--- a/docs/instructions.docx
+++ b/docs/instructions.docx
@@ -150,13 +150,29 @@
           </w:tcPr>
           <w:p>
             <w:r>
-              <w:t xml:space="preserve">“Legrest </w:t>
+              <w:t>“</w:t>
+            </w:r>
+            <w:proofErr w:type="spellStart"/>
+            <w:r>
+              <w:t>Legrest</w:t>
+            </w:r>
+            <w:proofErr w:type="spellEnd"/>
+            <w:r>
+              <w:t xml:space="preserve"> </w:t>
             </w:r>
             <w:r>
               <w:t>u</w:t>
             </w:r>
             <w:r>
-              <w:t xml:space="preserve">p” or “Legrest </w:t>
+              <w:t>p” or “</w:t>
+            </w:r>
+            <w:proofErr w:type="spellStart"/>
+            <w:r>
+              <w:t>Legrest</w:t>
+            </w:r>
+            <w:proofErr w:type="spellEnd"/>
+            <w:r>
+              <w:t xml:space="preserve"> </w:t>
             </w:r>
             <w:r>
               <w:t>d</w:t>
@@ -184,6 +200,7 @@
               </w:rPr>
               <w:t xml:space="preserve">Presses the </w:t>
             </w:r>
+            <w:proofErr w:type="spellStart"/>
             <w:r>
               <w:rPr>
                 <w:i/>
@@ -191,6 +208,7 @@
               </w:rPr>
               <w:t>legrest</w:t>
             </w:r>
+            <w:proofErr w:type="spellEnd"/>
             <w:r>
               <w:rPr>
                 <w:i/>
@@ -323,7 +341,23 @@
           </w:tcPr>
           <w:p>
             <w:r>
-              <w:t>“Legrest a little up” or “Legrest a little down”</w:t>
+              <w:t>“</w:t>
+            </w:r>
+            <w:proofErr w:type="spellStart"/>
+            <w:r>
+              <w:t>Legrest</w:t>
+            </w:r>
+            <w:proofErr w:type="spellEnd"/>
+            <w:r>
+              <w:t xml:space="preserve"> a little up” or “</w:t>
+            </w:r>
+            <w:proofErr w:type="spellStart"/>
+            <w:r>
+              <w:t>Legrest</w:t>
+            </w:r>
+            <w:proofErr w:type="spellEnd"/>
+            <w:r>
+              <w:t xml:space="preserve"> a little down”</w:t>
             </w:r>
           </w:p>
         </w:tc>
@@ -343,7 +377,23 @@
                 <w:i/>
                 <w:iCs/>
               </w:rPr>
-              <w:t>Presses the legrest up/down button for 1 seconds.</w:t>
+              <w:t xml:space="preserve">Presses the </w:t>
+            </w:r>
+            <w:proofErr w:type="spellStart"/>
+            <w:r>
+              <w:rPr>
+                <w:i/>
+                <w:iCs/>
+              </w:rPr>
+              <w:t>legrest</w:t>
+            </w:r>
+            <w:proofErr w:type="spellEnd"/>
+            <w:r>
+              <w:rPr>
+                <w:i/>
+                <w:iCs/>
+              </w:rPr>
+              <w:t xml:space="preserve"> up/down button for 1 seconds.</w:t>
             </w:r>
           </w:p>
         </w:tc>
@@ -445,13 +495,29 @@
           </w:tcPr>
           <w:p>
             <w:r>
-              <w:t xml:space="preserve">“Legrest </w:t>
+              <w:t>“</w:t>
+            </w:r>
+            <w:proofErr w:type="spellStart"/>
+            <w:r>
+              <w:t>Legrest</w:t>
+            </w:r>
+            <w:proofErr w:type="spellEnd"/>
+            <w:r>
+              <w:t xml:space="preserve"> </w:t>
             </w:r>
             <w:r>
               <w:t>way</w:t>
             </w:r>
             <w:r>
-              <w:t xml:space="preserve"> up” or “Legrest </w:t>
+              <w:t xml:space="preserve"> up” or “</w:t>
+            </w:r>
+            <w:proofErr w:type="spellStart"/>
+            <w:r>
+              <w:t>Legrest</w:t>
+            </w:r>
+            <w:proofErr w:type="spellEnd"/>
+            <w:r>
+              <w:t xml:space="preserve"> </w:t>
             </w:r>
             <w:r>
               <w:t>way</w:t>
@@ -477,7 +543,23 @@
                 <w:i/>
                 <w:iCs/>
               </w:rPr>
-              <w:t xml:space="preserve">Presses the legrest up/down button for </w:t>
+              <w:t xml:space="preserve">Presses the </w:t>
+            </w:r>
+            <w:proofErr w:type="spellStart"/>
+            <w:r>
+              <w:rPr>
+                <w:i/>
+                <w:iCs/>
+              </w:rPr>
+              <w:t>legrest</w:t>
+            </w:r>
+            <w:proofErr w:type="spellEnd"/>
+            <w:r>
+              <w:rPr>
+                <w:i/>
+                <w:iCs/>
+              </w:rPr>
+              <w:t xml:space="preserve"> up/down button for </w:t>
             </w:r>
             <w:r>
               <w:rPr>
@@ -619,13 +701,29 @@
           </w:tcPr>
           <w:p>
             <w:r>
-              <w:t xml:space="preserve">“Legrest </w:t>
+              <w:t>“</w:t>
+            </w:r>
+            <w:proofErr w:type="spellStart"/>
+            <w:r>
+              <w:t>Legrest</w:t>
+            </w:r>
+            <w:proofErr w:type="spellEnd"/>
+            <w:r>
+              <w:t xml:space="preserve"> </w:t>
             </w:r>
             <w:r>
               <w:t>fully</w:t>
             </w:r>
             <w:r>
-              <w:t xml:space="preserve"> up” or “Legrest </w:t>
+              <w:t xml:space="preserve"> up” or “</w:t>
+            </w:r>
+            <w:proofErr w:type="spellStart"/>
+            <w:r>
+              <w:t>Legrest</w:t>
+            </w:r>
+            <w:proofErr w:type="spellEnd"/>
+            <w:r>
+              <w:t xml:space="preserve"> </w:t>
             </w:r>
             <w:r>
               <w:t>fully</w:t>
@@ -651,7 +749,23 @@
                 <w:i/>
                 <w:iCs/>
               </w:rPr>
-              <w:t xml:space="preserve">Presses the legrest up/down button for </w:t>
+              <w:t xml:space="preserve">Presses the </w:t>
+            </w:r>
+            <w:proofErr w:type="spellStart"/>
+            <w:r>
+              <w:rPr>
+                <w:i/>
+                <w:iCs/>
+              </w:rPr>
+              <w:t>legrest</w:t>
+            </w:r>
+            <w:proofErr w:type="spellEnd"/>
+            <w:r>
+              <w:rPr>
+                <w:i/>
+                <w:iCs/>
+              </w:rPr>
+              <w:t xml:space="preserve"> up/down button for </w:t>
             </w:r>
             <w:r>
               <w:rPr>
@@ -770,6 +884,12 @@
     <w:p>
       <w:r>
         <w:t>Setup the device as per the diagram below. The remote should be plugged in to one of the RJ50 ports at the base of the device. Then, the second RJ50 port should be connected with an RJ50 cable to the socket where the pendant normally connects to the bed. Finally, a USB-C cable should be plugged into the USB socket on the side of the device, and the other side connected to a USB charger.</w:t>
+      </w:r>
+    </w:p>
+    <w:p/>
+    <w:p>
+      <w:r>
+        <w:t>[insert image]</w:t>
       </w:r>
     </w:p>
     <w:p/>
@@ -825,7 +945,15 @@
         </w:r>
       </w:hyperlink>
       <w:r>
-        <w:t>) and Nick Berezny (</w:t>
+        <w:t xml:space="preserve">) and Nick </w:t>
+      </w:r>
+      <w:proofErr w:type="spellStart"/>
+      <w:r>
+        <w:t>Berezny</w:t>
+      </w:r>
+      <w:proofErr w:type="spellEnd"/>
+      <w:r>
+        <w:t xml:space="preserve"> (</w:t>
       </w:r>
       <w:hyperlink r:id="rId6" w:history="1">
         <w:r>
@@ -860,7 +988,15 @@
         </w:numPr>
       </w:pPr>
       <w:r>
-        <w:t>If the functioning of the bed is affected (e.g. if the pendant no longer works), the bed should resume normal functioning by disconnecting the ESB box entirely. Unplug the pendant from the ESP box, then plug it directly into the bed.</w:t>
+        <w:t>If the functioning of the bed is affected (</w:t>
+      </w:r>
+      <w:proofErr w:type="gramStart"/>
+      <w:r>
+        <w:t>e.g.</w:t>
+      </w:r>
+      <w:proofErr w:type="gramEnd"/>
+      <w:r>
+        <w:t xml:space="preserve"> if the pendant no longer works), the bed should resume normal functioning by disconnecting the ESB box entirely. Unplug the pendant from the ESP box, then plug it directly into the bed.</w:t>
       </w:r>
     </w:p>
     <w:sectPr>

--- a/docs/instructions.docx
+++ b/docs/instructions.docx
@@ -437,19 +437,7 @@
           </w:tcPr>
           <w:p>
             <w:r>
-              <w:t xml:space="preserve">“Headrest </w:t>
-            </w:r>
-            <w:r>
-              <w:t>way</w:t>
-            </w:r>
-            <w:r>
-              <w:t xml:space="preserve"> up” or “Headrest </w:t>
-            </w:r>
-            <w:r>
-              <w:t>way</w:t>
-            </w:r>
-            <w:r>
-              <w:t xml:space="preserve"> down”</w:t>
+              <w:t>“Headrest way up” or “Headrest way down”</w:t>
             </w:r>
           </w:p>
         </w:tc>
@@ -469,21 +457,7 @@
                 <w:i/>
                 <w:iCs/>
               </w:rPr>
-              <w:t xml:space="preserve">Presses the headrest up/down button for </w:t>
-            </w:r>
-            <w:r>
-              <w:rPr>
-                <w:i/>
-                <w:iCs/>
-              </w:rPr>
-              <w:t>4</w:t>
-            </w:r>
-            <w:r>
-              <w:rPr>
-                <w:i/>
-                <w:iCs/>
-              </w:rPr>
-              <w:t xml:space="preserve"> seconds.</w:t>
+              <w:t>Presses the headrest up/down button for 4 seconds.</w:t>
             </w:r>
           </w:p>
         </w:tc>
@@ -503,13 +477,7 @@
             </w:r>
             <w:proofErr w:type="spellEnd"/>
             <w:r>
-              <w:t xml:space="preserve"> </w:t>
-            </w:r>
-            <w:r>
-              <w:t>way</w:t>
-            </w:r>
-            <w:r>
-              <w:t xml:space="preserve"> up” or “</w:t>
+              <w:t xml:space="preserve"> way up” or “</w:t>
             </w:r>
             <w:proofErr w:type="spellStart"/>
             <w:r>
@@ -517,13 +485,7 @@
             </w:r>
             <w:proofErr w:type="spellEnd"/>
             <w:r>
-              <w:t xml:space="preserve"> </w:t>
-            </w:r>
-            <w:r>
-              <w:t>way</w:t>
-            </w:r>
-            <w:r>
-              <w:t xml:space="preserve"> down”</w:t>
+              <w:t xml:space="preserve"> way down”</w:t>
             </w:r>
           </w:p>
         </w:tc>
@@ -559,21 +521,7 @@
                 <w:i/>
                 <w:iCs/>
               </w:rPr>
-              <w:t xml:space="preserve"> up/down button for </w:t>
-            </w:r>
-            <w:r>
-              <w:rPr>
-                <w:i/>
-                <w:iCs/>
-              </w:rPr>
-              <w:t>4</w:t>
-            </w:r>
-            <w:r>
-              <w:rPr>
-                <w:i/>
-                <w:iCs/>
-              </w:rPr>
-              <w:t xml:space="preserve"> seconds.</w:t>
+              <w:t xml:space="preserve"> up/down button for 4 seconds.</w:t>
             </w:r>
           </w:p>
         </w:tc>
@@ -585,19 +533,7 @@
           </w:tcPr>
           <w:p>
             <w:r>
-              <w:t xml:space="preserve">“Bed </w:t>
-            </w:r>
-            <w:r>
-              <w:t xml:space="preserve">way </w:t>
-            </w:r>
-            <w:r>
-              <w:t xml:space="preserve">up” or “Bed </w:t>
-            </w:r>
-            <w:r>
-              <w:t>way</w:t>
-            </w:r>
-            <w:r>
-              <w:t xml:space="preserve"> down”</w:t>
+              <w:t>“Bed way up” or “Bed way down”</w:t>
             </w:r>
           </w:p>
         </w:tc>
@@ -617,21 +553,7 @@
                 <w:i/>
                 <w:iCs/>
               </w:rPr>
-              <w:t xml:space="preserve">Presses the bed up/down button for </w:t>
-            </w:r>
-            <w:r>
-              <w:rPr>
-                <w:i/>
-                <w:iCs/>
-              </w:rPr>
-              <w:t>4</w:t>
-            </w:r>
-            <w:r>
-              <w:rPr>
-                <w:i/>
-                <w:iCs/>
-              </w:rPr>
-              <w:t xml:space="preserve"> seconds.</w:t>
+              <w:t>Presses the bed up/down button for 4 seconds.</w:t>
             </w:r>
           </w:p>
         </w:tc>
@@ -643,19 +565,7 @@
           </w:tcPr>
           <w:p>
             <w:r>
-              <w:t xml:space="preserve">“Headrest </w:t>
-            </w:r>
-            <w:r>
-              <w:t>fully</w:t>
-            </w:r>
-            <w:r>
-              <w:t xml:space="preserve"> up” or “Headrest </w:t>
-            </w:r>
-            <w:r>
-              <w:t>fully</w:t>
-            </w:r>
-            <w:r>
-              <w:t xml:space="preserve"> down”</w:t>
+              <w:t>“Headrest fully up” or “Headrest fully down”</w:t>
             </w:r>
           </w:p>
         </w:tc>
@@ -675,21 +585,7 @@
                 <w:i/>
                 <w:iCs/>
               </w:rPr>
-              <w:t xml:space="preserve">Presses the headrest up/down button for </w:t>
-            </w:r>
-            <w:r>
-              <w:rPr>
-                <w:i/>
-                <w:iCs/>
-              </w:rPr>
-              <w:t>15</w:t>
-            </w:r>
-            <w:r>
-              <w:rPr>
-                <w:i/>
-                <w:iCs/>
-              </w:rPr>
-              <w:t xml:space="preserve"> seconds.</w:t>
+              <w:t>Presses the headrest up/down button for 15 seconds.</w:t>
             </w:r>
           </w:p>
         </w:tc>
@@ -709,13 +605,7 @@
             </w:r>
             <w:proofErr w:type="spellEnd"/>
             <w:r>
-              <w:t xml:space="preserve"> </w:t>
-            </w:r>
-            <w:r>
-              <w:t>fully</w:t>
-            </w:r>
-            <w:r>
-              <w:t xml:space="preserve"> up” or “</w:t>
+              <w:t xml:space="preserve"> fully up” or “</w:t>
             </w:r>
             <w:proofErr w:type="spellStart"/>
             <w:r>
@@ -723,13 +613,7 @@
             </w:r>
             <w:proofErr w:type="spellEnd"/>
             <w:r>
-              <w:t xml:space="preserve"> </w:t>
-            </w:r>
-            <w:r>
-              <w:t>fully</w:t>
-            </w:r>
-            <w:r>
-              <w:t xml:space="preserve"> down”</w:t>
+              <w:t xml:space="preserve"> fully down”</w:t>
             </w:r>
           </w:p>
         </w:tc>
@@ -765,21 +649,7 @@
                 <w:i/>
                 <w:iCs/>
               </w:rPr>
-              <w:t xml:space="preserve"> up/down button for </w:t>
-            </w:r>
-            <w:r>
-              <w:rPr>
-                <w:i/>
-                <w:iCs/>
-              </w:rPr>
-              <w:t>15</w:t>
-            </w:r>
-            <w:r>
-              <w:rPr>
-                <w:i/>
-                <w:iCs/>
-              </w:rPr>
-              <w:t xml:space="preserve"> seconds.</w:t>
+              <w:t xml:space="preserve"> up/down button for 15 seconds.</w:t>
             </w:r>
           </w:p>
         </w:tc>
@@ -791,19 +661,7 @@
           </w:tcPr>
           <w:p>
             <w:r>
-              <w:t xml:space="preserve">“Bed </w:t>
-            </w:r>
-            <w:r>
-              <w:t>fully</w:t>
-            </w:r>
-            <w:r>
-              <w:t xml:space="preserve"> up” or “Bed </w:t>
-            </w:r>
-            <w:r>
-              <w:t>fully</w:t>
-            </w:r>
-            <w:r>
-              <w:t xml:space="preserve"> down”</w:t>
+              <w:t>“Bed fully up” or “Bed fully down”</w:t>
             </w:r>
           </w:p>
         </w:tc>
@@ -823,21 +681,7 @@
                 <w:i/>
                 <w:iCs/>
               </w:rPr>
-              <w:t xml:space="preserve">Presses the bed up/down button for </w:t>
-            </w:r>
-            <w:r>
-              <w:rPr>
-                <w:i/>
-                <w:iCs/>
-              </w:rPr>
-              <w:t>15</w:t>
-            </w:r>
-            <w:r>
-              <w:rPr>
-                <w:i/>
-                <w:iCs/>
-              </w:rPr>
-              <w:t xml:space="preserve"> seconds.</w:t>
+              <w:t>Presses the bed up/down button for 15 seconds.</w:t>
             </w:r>
           </w:p>
         </w:tc>
@@ -889,7 +733,64 @@
     <w:p/>
     <w:p>
       <w:r>
-        <w:t>[insert image]</w:t>
+        <w:rPr>
+          <w:noProof/>
+        </w:rPr>
+        <w:drawing>
+          <wp:inline distT="0" distB="0" distL="0" distR="0" wp14:anchorId="522A4845" wp14:editId="3B02722F">
+            <wp:extent cx="5943600" cy="4061460"/>
+            <wp:effectExtent l="0" t="0" r="0" b="2540"/>
+            <wp:docPr id="1" name="Picture 1"/>
+            <wp:cNvGraphicFramePr>
+              <a:graphicFrameLocks xmlns:a="http://schemas.openxmlformats.org/drawingml/2006/main" noChangeAspect="1"/>
+            </wp:cNvGraphicFramePr>
+            <a:graphic xmlns:a="http://schemas.openxmlformats.org/drawingml/2006/main">
+              <a:graphicData uri="http://schemas.openxmlformats.org/drawingml/2006/picture">
+                <pic:pic xmlns:pic="http://schemas.openxmlformats.org/drawingml/2006/picture">
+                  <pic:nvPicPr>
+                    <pic:cNvPr id="1" name="Picture 1"/>
+                    <pic:cNvPicPr/>
+                  </pic:nvPicPr>
+                  <pic:blipFill>
+                    <a:blip r:embed="rId5">
+                      <a:extLst>
+                        <a:ext uri="{28A0092B-C50C-407E-A947-70E740481C1C}">
+                          <a14:useLocalDpi xmlns:a14="http://schemas.microsoft.com/office/drawing/2010/main" val="0"/>
+                        </a:ext>
+                      </a:extLst>
+                    </a:blip>
+                    <a:stretch>
+                      <a:fillRect/>
+                    </a:stretch>
+                  </pic:blipFill>
+                  <pic:spPr>
+                    <a:xfrm>
+                      <a:off x="0" y="0"/>
+                      <a:ext cx="5943600" cy="4061460"/>
+                    </a:xfrm>
+                    <a:prstGeom prst="rect">
+                      <a:avLst/>
+                    </a:prstGeom>
+                  </pic:spPr>
+                </pic:pic>
+              </a:graphicData>
+            </a:graphic>
+          </wp:inline>
+        </w:drawing>
+      </w:r>
+    </w:p>
+    <w:p/>
+    <w:p>
+      <w:r>
+        <w:t xml:space="preserve">Note: If the </w:t>
+      </w:r>
+      <w:proofErr w:type="spellStart"/>
+      <w:r>
+        <w:t>usb</w:t>
+      </w:r>
+      <w:proofErr w:type="spellEnd"/>
+      <w:r>
+        <w:t xml:space="preserve"> socket on the black body doesn’t work, you may use the USB-C port on the other side of the white box instead.</w:t>
       </w:r>
     </w:p>
     <w:p/>
@@ -936,7 +837,7 @@
       <w:r>
         <w:t>If this does not correct the issue, email Steffan Lloyd (</w:t>
       </w:r>
-      <w:hyperlink r:id="rId5" w:history="1">
+      <w:hyperlink r:id="rId6" w:history="1">
         <w:r>
           <w:rPr>
             <w:rStyle w:val="Hyperlink"/>
@@ -955,24 +856,12 @@
       <w:r>
         <w:t xml:space="preserve"> (</w:t>
       </w:r>
-      <w:hyperlink r:id="rId6" w:history="1">
+      <w:hyperlink r:id="rId7" w:history="1">
         <w:r>
           <w:rPr>
             <w:rStyle w:val="Hyperlink"/>
           </w:rPr>
-          <w:t>Nicholas</w:t>
-        </w:r>
-        <w:r>
-          <w:rPr>
-            <w:rStyle w:val="Hyperlink"/>
-          </w:rPr>
-          <w:t>.</w:t>
-        </w:r>
-        <w:r>
-          <w:rPr>
-            <w:rStyle w:val="Hyperlink"/>
-          </w:rPr>
-          <w:t>Berezny@carleton.ca</w:t>
+          <w:t>Nicholas.Berezny@carleton.ca</w:t>
         </w:r>
       </w:hyperlink>
       <w:r>
@@ -1501,6 +1390,7 @@
   <w:style w:type="character" w:default="1" w:styleId="DefaultParagraphFont">
     <w:name w:val="Default Paragraph Font"/>
     <w:uiPriority w:val="1"/>
+    <w:semiHidden/>
     <w:unhideWhenUsed/>
   </w:style>
   <w:style w:type="table" w:default="1" w:styleId="TableNormal">

--- a/docs/instructions.docx
+++ b/docs/instructions.docx
@@ -887,6 +887,199 @@
       <w:r>
         <w:t xml:space="preserve"> if the pendant no longer works), the bed should resume normal functioning by disconnecting the ESB box entirely. Unplug the pendant from the ESP box, then plug it directly into the bed.</w:t>
       </w:r>
+    </w:p>
+    <w:p>
+      <w:r>
+        <w:br w:type="page"/>
+      </w:r>
+    </w:p>
+    <w:p>
+      <w:pPr>
+        <w:rPr>
+          <w:b/>
+          <w:bCs/>
+          <w:sz w:val="40"/>
+          <w:szCs w:val="40"/>
+        </w:rPr>
+      </w:pPr>
+      <w:r>
+        <w:rPr>
+          <w:b/>
+          <w:bCs/>
+          <w:sz w:val="40"/>
+          <w:szCs w:val="40"/>
+        </w:rPr>
+        <w:lastRenderedPageBreak/>
+        <w:t>BED COMMANDS</w:t>
+      </w:r>
+    </w:p>
+    <w:p>
+      <w:pPr>
+        <w:rPr>
+          <w:sz w:val="40"/>
+          <w:szCs w:val="40"/>
+        </w:rPr>
+      </w:pPr>
+      <w:r>
+        <w:rPr>
+          <w:sz w:val="40"/>
+          <w:szCs w:val="40"/>
+        </w:rPr>
+        <w:t>Wake word: “Hi E.S.P.”</w:t>
+      </w:r>
+    </w:p>
+    <w:tbl>
+      <w:tblPr>
+        <w:tblStyle w:val="TableGrid"/>
+        <w:tblW w:w="0" w:type="auto"/>
+        <w:tblBorders>
+          <w:top w:val="none" w:sz="0" w:space="0" w:color="auto"/>
+          <w:left w:val="none" w:sz="0" w:space="0" w:color="auto"/>
+          <w:bottom w:val="none" w:sz="0" w:space="0" w:color="auto"/>
+          <w:right w:val="none" w:sz="0" w:space="0" w:color="auto"/>
+          <w:insideH w:val="none" w:sz="0" w:space="0" w:color="auto"/>
+          <w:insideV w:val="none" w:sz="0" w:space="0" w:color="auto"/>
+        </w:tblBorders>
+        <w:tblLook w:val="04A0" w:firstRow="1" w:lastRow="0" w:firstColumn="1" w:lastColumn="0" w:noHBand="0" w:noVBand="1"/>
+      </w:tblPr>
+      <w:tblGrid>
+        <w:gridCol w:w="4675"/>
+        <w:gridCol w:w="4675"/>
+      </w:tblGrid>
+      <w:tr>
+        <w:tc>
+          <w:tcPr>
+            <w:tcW w:w="4675" w:type="dxa"/>
+          </w:tcPr>
+          <w:p>
+            <w:pPr>
+              <w:rPr>
+                <w:sz w:val="40"/>
+                <w:szCs w:val="40"/>
+              </w:rPr>
+            </w:pPr>
+            <w:r>
+              <w:rPr>
+                <w:sz w:val="40"/>
+                <w:szCs w:val="40"/>
+              </w:rPr>
+              <w:t>HEADREST UP</w:t>
+            </w:r>
+          </w:p>
+        </w:tc>
+        <w:tc>
+          <w:tcPr>
+            <w:tcW w:w="4675" w:type="dxa"/>
+          </w:tcPr>
+          <w:p>
+            <w:pPr>
+              <w:rPr>
+                <w:sz w:val="40"/>
+                <w:szCs w:val="40"/>
+              </w:rPr>
+            </w:pPr>
+            <w:r>
+              <w:rPr>
+                <w:sz w:val="40"/>
+                <w:szCs w:val="40"/>
+              </w:rPr>
+              <w:t>HEADREST DOWN</w:t>
+            </w:r>
+          </w:p>
+        </w:tc>
+      </w:tr>
+      <w:tr>
+        <w:tc>
+          <w:tcPr>
+            <w:tcW w:w="4675" w:type="dxa"/>
+          </w:tcPr>
+          <w:p>
+            <w:pPr>
+              <w:rPr>
+                <w:sz w:val="40"/>
+                <w:szCs w:val="40"/>
+              </w:rPr>
+            </w:pPr>
+            <w:r>
+              <w:rPr>
+                <w:sz w:val="40"/>
+                <w:szCs w:val="40"/>
+              </w:rPr>
+              <w:t>LEGREST UP</w:t>
+            </w:r>
+          </w:p>
+        </w:tc>
+        <w:tc>
+          <w:tcPr>
+            <w:tcW w:w="4675" w:type="dxa"/>
+          </w:tcPr>
+          <w:p>
+            <w:pPr>
+              <w:rPr>
+                <w:sz w:val="40"/>
+                <w:szCs w:val="40"/>
+              </w:rPr>
+            </w:pPr>
+            <w:r>
+              <w:rPr>
+                <w:sz w:val="40"/>
+                <w:szCs w:val="40"/>
+              </w:rPr>
+              <w:t>LEGREST DOWN</w:t>
+            </w:r>
+          </w:p>
+        </w:tc>
+      </w:tr>
+      <w:tr>
+        <w:tc>
+          <w:tcPr>
+            <w:tcW w:w="4675" w:type="dxa"/>
+          </w:tcPr>
+          <w:p>
+            <w:pPr>
+              <w:rPr>
+                <w:sz w:val="40"/>
+                <w:szCs w:val="40"/>
+              </w:rPr>
+            </w:pPr>
+            <w:r>
+              <w:rPr>
+                <w:sz w:val="40"/>
+                <w:szCs w:val="40"/>
+              </w:rPr>
+              <w:t>BED UP</w:t>
+            </w:r>
+          </w:p>
+        </w:tc>
+        <w:tc>
+          <w:tcPr>
+            <w:tcW w:w="4675" w:type="dxa"/>
+          </w:tcPr>
+          <w:p>
+            <w:pPr>
+              <w:rPr>
+                <w:sz w:val="40"/>
+                <w:szCs w:val="40"/>
+              </w:rPr>
+            </w:pPr>
+            <w:r>
+              <w:rPr>
+                <w:sz w:val="40"/>
+                <w:szCs w:val="40"/>
+              </w:rPr>
+              <w:t>BED DOWN</w:t>
+            </w:r>
+          </w:p>
+        </w:tc>
+      </w:tr>
+    </w:tbl>
+    <w:p>
+      <w:pPr>
+        <w:rPr>
+          <w:sz w:val="40"/>
+          <w:szCs w:val="40"/>
+        </w:rPr>
+      </w:pPr>
     </w:p>
     <w:sectPr>
       <w:pgSz w:w="12240" w:h="15840"/>
